--- a/Team Meeting Agenda - November 10.docx
+++ b/Team Meeting Agenda - November 10.docx
@@ -54,23 +54,7 @@
     </w:p>
     <w:p>
       <w:r>
-        <w:t xml:space="preserve">Team members: Jose, </w:t>
-      </w:r>
-      <w:proofErr w:type="spellStart"/>
-      <w:r>
-        <w:t>Jasmeen</w:t>
-      </w:r>
-      <w:proofErr w:type="spellEnd"/>
-      <w:r>
-        <w:t xml:space="preserve">, </w:t>
-      </w:r>
-      <w:proofErr w:type="spellStart"/>
-      <w:r>
-        <w:t>Leisy</w:t>
-      </w:r>
-      <w:proofErr w:type="spellEnd"/>
-      <w:r>
-        <w:t>, Darcie</w:t>
+        <w:t>Team members: Jose, Jasmeen, Leisy, Darcie</w:t>
       </w:r>
     </w:p>
     <w:p>
@@ -78,18 +62,10 @@
         <w:t>Agenda</w:t>
       </w:r>
       <w:r>
-        <w:t xml:space="preserve"> / </w:t>
-      </w:r>
-      <w:proofErr w:type="gramStart"/>
-      <w:r>
-        <w:t xml:space="preserve">PM </w:t>
-      </w:r>
-      <w:r>
-        <w:t>:</w:t>
-      </w:r>
-      <w:proofErr w:type="gramEnd"/>
-      <w:r>
-        <w:t xml:space="preserve"> Darcie</w:t>
+        <w:t xml:space="preserve"> / PM </w:t>
+      </w:r>
+      <w:r>
+        <w:t>: Darcie</w:t>
       </w:r>
     </w:p>
     <w:p>
@@ -155,68 +131,82 @@
         <w:t xml:space="preserve">a) </w:t>
       </w:r>
       <w:r>
+        <w:t>Contact Page</w:t>
+      </w:r>
+      <w:r>
         <w:br/>
         <w:t xml:space="preserve">b) </w:t>
       </w:r>
       <w:r>
+        <w:t xml:space="preserve"> Order Page</w:t>
+      </w:r>
+      <w:r>
         <w:br/>
         <w:t>c)</w:t>
       </w:r>
       <w:r>
-        <w:br/>
-      </w:r>
-      <w:r>
-        <w:br/>
-      </w:r>
-      <w:proofErr w:type="spellStart"/>
-      <w:r>
-        <w:t>Leisy</w:t>
-      </w:r>
-      <w:proofErr w:type="spellEnd"/>
-      <w:r>
-        <w:t>:</w:t>
+        <w:t xml:space="preserve"> N/A </w:t>
+      </w:r>
+      <w:r>
+        <w:br/>
+      </w:r>
+      <w:r>
+        <w:br/>
+        <w:t>Leisy:</w:t>
       </w:r>
       <w:r>
         <w:br/>
         <w:t>a)</w:t>
       </w:r>
       <w:r>
+        <w:t xml:space="preserve"> </w:t>
+      </w:r>
+      <w:r>
+        <w:t>Structure, CSS, Registration form (JS)</w:t>
+      </w:r>
+      <w:r>
         <w:br/>
         <w:t>b)</w:t>
       </w:r>
       <w:r>
+        <w:t xml:space="preserve"> Registration form (PHP) </w:t>
+      </w:r>
+      <w:r>
         <w:br/>
         <w:t>c)</w:t>
       </w:r>
       <w:r>
-        <w:br/>
-      </w:r>
-      <w:r>
-        <w:br/>
-      </w:r>
-      <w:proofErr w:type="spellStart"/>
-      <w:r>
-        <w:t>Jasmeen</w:t>
-      </w:r>
-      <w:proofErr w:type="spellEnd"/>
-      <w:r>
-        <w:t>:</w:t>
-      </w:r>
-      <w:r>
-        <w:br/>
-      </w:r>
-      <w:r>
+        <w:t xml:space="preserve"> N/A</w:t>
+      </w:r>
+      <w:r>
+        <w:br/>
+      </w:r>
+      <w:r>
+        <w:br/>
+        <w:t>Jasmeen:</w:t>
+      </w:r>
+      <w:r>
+        <w:br/>
         <w:t>a)</w:t>
       </w:r>
       <w:r>
+        <w:t xml:space="preserve"> Design </w:t>
+      </w:r>
+      <w:r>
         <w:br/>
         <w:t>b)</w:t>
       </w:r>
       <w:r>
+        <w:t xml:space="preserve"> Front page form</w:t>
+      </w:r>
+      <w:r>
         <w:br/>
         <w:t xml:space="preserve">c) </w:t>
       </w:r>
       <w:r>
+        <w:t>Backend of the form</w:t>
+      </w:r>
+      <w:r>
         <w:br/>
       </w:r>
       <w:r>
@@ -225,17 +215,24 @@
       </w:r>
       <w:r>
         <w:br/>
-      </w:r>
-      <w:r>
         <w:t>a)</w:t>
       </w:r>
       <w:r>
+        <w:t xml:space="preserve"> Packages page, and DB connected </w:t>
+      </w:r>
+      <w:r>
         <w:br/>
         <w:t>b)</w:t>
       </w:r>
       <w:r>
+        <w:t xml:space="preserve"> Finishing up packages page </w:t>
+      </w:r>
+      <w:r>
         <w:br/>
         <w:t>c)</w:t>
+      </w:r>
+      <w:r>
+        <w:t xml:space="preserve"> Styling the page I made</w:t>
       </w:r>
       <w:r>
         <w:br/>
@@ -304,6 +301,9 @@
         <w:t>Action item: Darcie add these to the project plan</w:t>
       </w:r>
       <w:r>
+        <w:t xml:space="preserve"> </w:t>
+      </w:r>
+      <w:r>
         <w:br/>
       </w:r>
     </w:p>
@@ -325,13 +325,8 @@
       <w:r>
         <w:br/>
       </w:r>
-      <w:proofErr w:type="gramStart"/>
-      <w:r>
-        <w:t>Follow</w:t>
-      </w:r>
-      <w:proofErr w:type="gramEnd"/>
-      <w:r>
-        <w:t xml:space="preserve"> up: Friday November 14 – discuss any extra features we want to add and plan our group presentation</w:t>
+      <w:r>
+        <w:t>Follow up: Friday November 14 – discuss any extra features we want to add and plan our group presentation</w:t>
       </w:r>
       <w:r>
         <w:br/>
@@ -352,15 +347,7 @@
         <w:t xml:space="preserve">ssign a presentation lead(s) who will come up with </w:t>
       </w:r>
       <w:r>
-        <w:t xml:space="preserve">the plan, make the slides, </w:t>
-      </w:r>
-      <w:proofErr w:type="spellStart"/>
-      <w:r>
-        <w:t>etc</w:t>
-      </w:r>
-      <w:proofErr w:type="spellEnd"/>
-      <w:r>
-        <w:t>, and decide when their deliverable is.</w:t>
+        <w:t>the plan, make the slides, etc, and decide when their deliverable is.</w:t>
       </w:r>
       <w:r>
         <w:br/>
@@ -391,6 +378,12 @@
       </w:r>
       <w:r>
         <w:t>-</w:t>
+      </w:r>
+      <w:r>
+        <w:t xml:space="preserve">Ideas: Add social media and analytics to the website </w:t>
+      </w:r>
+      <w:r>
+        <w:br/>
       </w:r>
       <w:bookmarkStart w:id="0" w:name="_GoBack"/>
       <w:bookmarkEnd w:id="0"/>

--- a/Team Meeting Agenda - November 10.docx
+++ b/Team Meeting Agenda - November 10.docx
@@ -54,7 +54,23 @@
     </w:p>
     <w:p>
       <w:r>
-        <w:t>Team members: Jose, Jasmeen, Leisy, Darcie</w:t>
+        <w:t xml:space="preserve">Team members: Jose, </w:t>
+      </w:r>
+      <w:proofErr w:type="spellStart"/>
+      <w:r>
+        <w:t>Jasmeen</w:t>
+      </w:r>
+      <w:proofErr w:type="spellEnd"/>
+      <w:r>
+        <w:t xml:space="preserve">, </w:t>
+      </w:r>
+      <w:proofErr w:type="spellStart"/>
+      <w:r>
+        <w:t>Leisy</w:t>
+      </w:r>
+      <w:proofErr w:type="spellEnd"/>
+      <w:r>
+        <w:t>, Darcie</w:t>
       </w:r>
     </w:p>
     <w:p>
@@ -62,10 +78,18 @@
         <w:t>Agenda</w:t>
       </w:r>
       <w:r>
-        <w:t xml:space="preserve"> / PM </w:t>
-      </w:r>
-      <w:r>
-        <w:t>: Darcie</w:t>
+        <w:t xml:space="preserve"> / </w:t>
+      </w:r>
+      <w:proofErr w:type="gramStart"/>
+      <w:r>
+        <w:t xml:space="preserve">PM </w:t>
+      </w:r>
+      <w:r>
+        <w:t>:</w:t>
+      </w:r>
+      <w:proofErr w:type="gramEnd"/>
+      <w:r>
+        <w:t xml:space="preserve"> Darcie</w:t>
       </w:r>
     </w:p>
     <w:p>
@@ -131,82 +155,68 @@
         <w:t xml:space="preserve">a) </w:t>
       </w:r>
       <w:r>
-        <w:t>Contact Page</w:t>
-      </w:r>
-      <w:r>
         <w:br/>
         <w:t xml:space="preserve">b) </w:t>
       </w:r>
       <w:r>
-        <w:t xml:space="preserve"> Order Page</w:t>
-      </w:r>
-      <w:r>
         <w:br/>
         <w:t>c)</w:t>
       </w:r>
       <w:r>
-        <w:t xml:space="preserve"> N/A </w:t>
-      </w:r>
-      <w:r>
-        <w:br/>
-      </w:r>
-      <w:r>
-        <w:br/>
-        <w:t>Leisy:</w:t>
+        <w:br/>
+      </w:r>
+      <w:r>
+        <w:br/>
+      </w:r>
+      <w:proofErr w:type="spellStart"/>
+      <w:r>
+        <w:t>Leisy</w:t>
+      </w:r>
+      <w:proofErr w:type="spellEnd"/>
+      <w:r>
+        <w:t>:</w:t>
       </w:r>
       <w:r>
         <w:br/>
         <w:t>a)</w:t>
       </w:r>
       <w:r>
-        <w:t xml:space="preserve"> </w:t>
-      </w:r>
-      <w:r>
-        <w:t>Structure, CSS, Registration form (JS)</w:t>
-      </w:r>
-      <w:r>
         <w:br/>
         <w:t>b)</w:t>
       </w:r>
       <w:r>
-        <w:t xml:space="preserve"> Registration form (PHP) </w:t>
-      </w:r>
-      <w:r>
         <w:br/>
         <w:t>c)</w:t>
       </w:r>
       <w:r>
-        <w:t xml:space="preserve"> N/A</w:t>
-      </w:r>
-      <w:r>
-        <w:br/>
-      </w:r>
-      <w:r>
-        <w:br/>
-        <w:t>Jasmeen:</w:t>
-      </w:r>
-      <w:r>
-        <w:br/>
+        <w:br/>
+      </w:r>
+      <w:r>
+        <w:br/>
+      </w:r>
+      <w:proofErr w:type="spellStart"/>
+      <w:r>
+        <w:t>Jasmeen</w:t>
+      </w:r>
+      <w:proofErr w:type="spellEnd"/>
+      <w:r>
+        <w:t>:</w:t>
+      </w:r>
+      <w:r>
+        <w:br/>
+      </w:r>
+      <w:r>
         <w:t>a)</w:t>
       </w:r>
       <w:r>
-        <w:t xml:space="preserve"> Design </w:t>
-      </w:r>
-      <w:r>
         <w:br/>
         <w:t>b)</w:t>
       </w:r>
       <w:r>
-        <w:t xml:space="preserve"> Front page form</w:t>
-      </w:r>
-      <w:r>
         <w:br/>
         <w:t xml:space="preserve">c) </w:t>
       </w:r>
       <w:r>
-        <w:t>Backend of the form</w:t>
-      </w:r>
-      <w:r>
         <w:br/>
       </w:r>
       <w:r>
@@ -215,24 +225,17 @@
       </w:r>
       <w:r>
         <w:br/>
+      </w:r>
+      <w:r>
         <w:t>a)</w:t>
       </w:r>
       <w:r>
-        <w:t xml:space="preserve"> Packages page, and DB connected </w:t>
-      </w:r>
-      <w:r>
         <w:br/>
         <w:t>b)</w:t>
       </w:r>
       <w:r>
-        <w:t xml:space="preserve"> Finishing up packages page </w:t>
-      </w:r>
-      <w:r>
         <w:br/>
         <w:t>c)</w:t>
-      </w:r>
-      <w:r>
-        <w:t xml:space="preserve"> Styling the page I made</w:t>
       </w:r>
       <w:r>
         <w:br/>
@@ -301,9 +304,6 @@
         <w:t>Action item: Darcie add these to the project plan</w:t>
       </w:r>
       <w:r>
-        <w:t xml:space="preserve"> </w:t>
-      </w:r>
-      <w:r>
         <w:br/>
       </w:r>
     </w:p>
@@ -325,8 +325,13 @@
       <w:r>
         <w:br/>
       </w:r>
-      <w:r>
-        <w:t>Follow up: Friday November 14 – discuss any extra features we want to add and plan our group presentation</w:t>
+      <w:proofErr w:type="gramStart"/>
+      <w:r>
+        <w:t>Follow</w:t>
+      </w:r>
+      <w:proofErr w:type="gramEnd"/>
+      <w:r>
+        <w:t xml:space="preserve"> up: Friday November 14 – discuss any extra features we want to add and plan our group presentation</w:t>
       </w:r>
       <w:r>
         <w:br/>
@@ -347,7 +352,15 @@
         <w:t xml:space="preserve">ssign a presentation lead(s) who will come up with </w:t>
       </w:r>
       <w:r>
-        <w:t>the plan, make the slides, etc, and decide when their deliverable is.</w:t>
+        <w:t xml:space="preserve">the plan, make the slides, </w:t>
+      </w:r>
+      <w:proofErr w:type="spellStart"/>
+      <w:r>
+        <w:t>etc</w:t>
+      </w:r>
+      <w:proofErr w:type="spellEnd"/>
+      <w:r>
+        <w:t>, and decide when their deliverable is.</w:t>
       </w:r>
       <w:r>
         <w:br/>
@@ -378,12 +391,6 @@
       </w:r>
       <w:r>
         <w:t>-</w:t>
-      </w:r>
-      <w:r>
-        <w:t xml:space="preserve">Ideas: Add social media and analytics to the website </w:t>
-      </w:r>
-      <w:r>
-        <w:br/>
       </w:r>
       <w:bookmarkStart w:id="0" w:name="_GoBack"/>
       <w:bookmarkEnd w:id="0"/>
